--- a/大作业说明文档.docx
+++ b/大作业说明文档.docx
@@ -1,6 +1,6 @@
 
 <file path=word/document.xml><?xml version="1.0" encoding="utf-8"?>
-<w:document xmlns:wpc="http://schemas.microsoft.com/office/word/2010/wordprocessingCanvas" xmlns:cx="http://schemas.microsoft.com/office/drawing/2014/chartex" xmlns:cx1="http://schemas.microsoft.com/office/drawing/2015/9/8/chartex" xmlns:cx2="http://schemas.microsoft.com/office/drawing/2015/10/21/chartex" xmlns:cx3="http://schemas.microsoft.com/office/drawing/2016/5/9/chartex" xmlns:cx4="http://schemas.microsoft.com/office/drawing/2016/5/10/chartex" xmlns:cx5="http://schemas.microsoft.com/office/drawing/2016/5/11/chartex" xmlns:cx6="http://schemas.microsoft.com/office/drawing/2016/5/12/chartex" xmlns:cx7="http://schemas.microsoft.com/office/drawing/2016/5/13/chartex" xmlns:cx8="http://schemas.microsoft.com/office/drawing/2016/5/14/chartex" xmlns:mc="http://schemas.openxmlformats.org/markup-compatibility/2006" xmlns:aink="http://schemas.microsoft.com/office/drawing/2016/ink" xmlns:am3d="http://schemas.microsoft.com/office/drawing/2017/model3d" xmlns:o="urn:schemas-microsoft-com:office:office" xmlns:oel="http://schemas.microsoft.com/office/2019/extlst" xmlns:r="http://schemas.openxmlformats.org/officeDocument/2006/relationships" xmlns:m="http://schemas.openxmlformats.org/officeDocument/2006/math" xmlns:v="urn:schemas-microsoft-com:vml" xmlns:wp14="http://schemas.microsoft.com/office/word/2010/wordprocessingDrawing" xmlns:wp="http://schemas.openxmlformats.org/drawingml/2006/wordprocessingDrawing" xmlns:w10="urn:schemas-microsoft-com:office:word" xmlns:w="http://schemas.openxmlformats.org/wordprocessingml/2006/main" xmlns:w14="http://schemas.microsoft.com/office/word/2010/wordml" xmlns:w15="http://schemas.microsoft.com/office/word/2012/wordml" xmlns:w16cex="http://schemas.microsoft.com/office/word/2018/wordml/cex" xmlns:w16cid="http://schemas.microsoft.com/office/word/2016/wordml/cid" xmlns:w16="http://schemas.microsoft.com/office/word/2018/wordml" xmlns:w16sdtdh="http://schemas.microsoft.com/office/word/2020/wordml/sdtdatahash" xmlns:w16se="http://schemas.microsoft.com/office/word/2015/wordml/symex" xmlns:wpg="http://schemas.microsoft.com/office/word/2010/wordprocessingGroup" xmlns:wpi="http://schemas.microsoft.com/office/word/2010/wordprocessingInk" xmlns:wne="http://schemas.microsoft.com/office/word/2006/wordml" xmlns:wps="http://schemas.microsoft.com/office/word/2010/wordprocessingShape" mc:Ignorable="w14 w15 w16se w16cid w16 w16cex w16sdtdh wp14">
+<w:document xmlns:wpc="http://schemas.microsoft.com/office/word/2010/wordprocessingCanvas" xmlns:cx="http://schemas.microsoft.com/office/drawing/2014/chartex" xmlns:mc="http://schemas.openxmlformats.org/markup-compatibility/2006" xmlns:o="urn:schemas-microsoft-com:office:office" xmlns:r="http://schemas.openxmlformats.org/officeDocument/2006/relationships" xmlns:m="http://schemas.openxmlformats.org/officeDocument/2006/math" xmlns:v="urn:schemas-microsoft-com:vml" xmlns:wp14="http://schemas.microsoft.com/office/word/2010/wordprocessingDrawing" xmlns:wp="http://schemas.openxmlformats.org/drawingml/2006/wordprocessingDrawing" xmlns:w10="urn:schemas-microsoft-com:office:word" xmlns:w="http://schemas.openxmlformats.org/wordprocessingml/2006/main" xmlns:w14="http://schemas.microsoft.com/office/word/2010/wordml" xmlns:w15="http://schemas.microsoft.com/office/word/2012/wordml" xmlns:w16se="http://schemas.microsoft.com/office/word/2015/wordml/symex" xmlns:wpg="http://schemas.microsoft.com/office/word/2010/wordprocessingGroup" xmlns:wpi="http://schemas.microsoft.com/office/word/2010/wordprocessingInk" xmlns:wne="http://schemas.microsoft.com/office/word/2006/wordml" xmlns:wps="http://schemas.microsoft.com/office/word/2010/wordprocessingShape" mc:Ignorable="w14 w15 w16se wp14">
   <w:body>
     <w:p>
       <w:pPr>
@@ -21,7 +21,27 @@
           <w:sz w:val="36"/>
           <w:szCs w:val="40"/>
         </w:rPr>
-        <w:t>《JavaScript开发实践》大作业说明文档</w:t>
+        <w:t>《</w:t>
+      </w:r>
+      <w:r>
+        <w:rPr>
+          <w:rFonts w:ascii="宋体" w:eastAsia="宋体" w:hAnsi="宋体" w:hint="eastAsia"/>
+          <w:b/>
+          <w:bCs/>
+          <w:sz w:val="36"/>
+          <w:szCs w:val="40"/>
+        </w:rPr>
+        <w:t>JavaScript</w:t>
+      </w:r>
+      <w:r>
+        <w:rPr>
+          <w:rFonts w:ascii="宋体" w:eastAsia="宋体" w:hAnsi="宋体" w:hint="eastAsia"/>
+          <w:b/>
+          <w:bCs/>
+          <w:sz w:val="36"/>
+          <w:szCs w:val="40"/>
+        </w:rPr>
+        <w:t>开发实践》大作业说明文档</w:t>
       </w:r>
     </w:p>
     <w:p>
@@ -96,6 +116,18 @@
         </w:rPr>
         <w:t>姓名：</w:t>
       </w:r>
+      <w:r>
+        <w:rPr>
+          <w:rFonts w:ascii="宋体" w:eastAsia="宋体" w:hAnsi="宋体" w:hint="eastAsia"/>
+          <w:b/>
+          <w:bCs/>
+          <w:sz w:val="28"/>
+          <w:szCs w:val="32"/>
+        </w:rPr>
+        <w:t>孙宇萌</w:t>
+      </w:r>
+      <w:bookmarkStart w:id="0" w:name="_GoBack"/>
+      <w:bookmarkEnd w:id="0"/>
     </w:p>
     <w:p>
       <w:pPr>
@@ -145,7 +177,7 @@
     <w:p>
       <w:pPr>
         <w:rPr>
-          <w:rFonts w:ascii="宋体" w:eastAsia="宋体" w:hAnsi="宋体" w:hint="eastAsia"/>
+          <w:rFonts w:ascii="宋体" w:eastAsia="宋体" w:hAnsi="宋体"/>
           <w:sz w:val="24"/>
           <w:szCs w:val="28"/>
         </w:rPr>
@@ -190,6 +222,168 @@
           <w:sz w:val="24"/>
           <w:szCs w:val="28"/>
         </w:rPr>
+        <w:t>、</w:t>
+      </w:r>
+      <w:r>
+        <w:rPr>
+          <w:rFonts w:ascii="宋体" w:eastAsia="宋体" w:hAnsi="宋体" w:hint="eastAsia"/>
+          <w:sz w:val="24"/>
+          <w:szCs w:val="28"/>
+        </w:rPr>
+        <w:t>v-for</w:t>
+      </w:r>
+      <w:r>
+        <w:rPr>
+          <w:rFonts w:ascii="宋体" w:eastAsia="宋体" w:hAnsi="宋体"/>
+          <w:sz w:val="24"/>
+          <w:szCs w:val="28"/>
+        </w:rPr>
+        <w:t xml:space="preserve"> </w:t>
+      </w:r>
+      <w:r>
+        <w:rPr>
+          <w:rFonts w:ascii="宋体" w:eastAsia="宋体" w:hAnsi="宋体" w:hint="eastAsia"/>
+          <w:sz w:val="24"/>
+          <w:szCs w:val="28"/>
+        </w:rPr>
+        <w:t>、methods</w:t>
+      </w:r>
+      <w:r>
+        <w:rPr>
+          <w:rFonts w:ascii="宋体" w:eastAsia="宋体" w:hAnsi="宋体"/>
+          <w:sz w:val="24"/>
+          <w:szCs w:val="28"/>
+        </w:rPr>
+        <w:t xml:space="preserve"> </w:t>
+      </w:r>
+      <w:r>
+        <w:rPr>
+          <w:rFonts w:ascii="宋体" w:eastAsia="宋体" w:hAnsi="宋体" w:hint="eastAsia"/>
+          <w:sz w:val="24"/>
+          <w:szCs w:val="28"/>
+        </w:rPr>
+        <w:t>、</w:t>
+      </w:r>
+    </w:p>
+    <w:p>
+      <w:pPr>
+        <w:rPr>
+          <w:rFonts w:ascii="宋体" w:eastAsia="宋体" w:hAnsi="宋体"/>
+          <w:b/>
+          <w:bCs/>
+          <w:sz w:val="24"/>
+          <w:szCs w:val="28"/>
+        </w:rPr>
+      </w:pPr>
+      <w:r>
+        <w:rPr>
+          <w:rFonts w:ascii="宋体" w:eastAsia="宋体" w:hAnsi="宋体" w:hint="eastAsia"/>
+          <w:b/>
+          <w:bCs/>
+          <w:sz w:val="24"/>
+          <w:szCs w:val="28"/>
+        </w:rPr>
+        <w:t>效果截图：</w:t>
+      </w:r>
+    </w:p>
+    <w:p>
+      <w:pPr>
+        <w:rPr>
+          <w:rFonts w:ascii="宋体" w:eastAsia="宋体" w:hAnsi="宋体"/>
+          <w:b/>
+          <w:bCs/>
+          <w:sz w:val="24"/>
+          <w:szCs w:val="28"/>
+        </w:rPr>
+      </w:pPr>
+      <w:r>
+        <w:rPr>
+          <w:rFonts w:ascii="宋体" w:eastAsia="宋体" w:hAnsi="宋体" w:hint="eastAsia"/>
+          <w:b/>
+          <w:bCs/>
+          <w:sz w:val="24"/>
+          <w:szCs w:val="28"/>
+        </w:rPr>
+        <w:t>关键代码截图：</w:t>
+      </w:r>
+    </w:p>
+    <w:p>
+      <w:pPr>
+        <w:rPr>
+          <w:rFonts w:ascii="宋体" w:eastAsia="宋体" w:hAnsi="宋体"/>
+          <w:sz w:val="28"/>
+          <w:szCs w:val="32"/>
+        </w:rPr>
+      </w:pPr>
+      <w:r>
+        <w:rPr>
+          <w:rFonts w:ascii="宋体" w:eastAsia="宋体" w:hAnsi="宋体" w:hint="eastAsia"/>
+          <w:b/>
+          <w:bCs/>
+          <w:sz w:val="28"/>
+          <w:szCs w:val="32"/>
+        </w:rPr>
+        <w:t>首页主要功能</w:t>
+      </w:r>
+      <w:r>
+        <w:rPr>
+          <w:rFonts w:ascii="宋体" w:eastAsia="宋体" w:hAnsi="宋体"/>
+          <w:b/>
+          <w:bCs/>
+          <w:sz w:val="28"/>
+          <w:szCs w:val="32"/>
+        </w:rPr>
+        <w:t>2</w:t>
+      </w:r>
+      <w:r>
+        <w:rPr>
+          <w:rFonts w:ascii="宋体" w:eastAsia="宋体" w:hAnsi="宋体" w:hint="eastAsia"/>
+          <w:sz w:val="28"/>
+          <w:szCs w:val="32"/>
+        </w:rPr>
+        <w:t xml:space="preserve"> :tab切换</w:t>
+      </w:r>
+    </w:p>
+    <w:p>
+      <w:pPr>
+        <w:rPr>
+          <w:rFonts w:ascii="宋体" w:eastAsia="宋体" w:hAnsi="宋体"/>
+          <w:sz w:val="24"/>
+          <w:szCs w:val="28"/>
+        </w:rPr>
+      </w:pPr>
+      <w:r>
+        <w:rPr>
+          <w:rFonts w:ascii="宋体" w:eastAsia="宋体" w:hAnsi="宋体" w:hint="eastAsia"/>
+          <w:b/>
+          <w:bCs/>
+          <w:sz w:val="24"/>
+          <w:szCs w:val="28"/>
+        </w:rPr>
+        <w:t>使用的知识点：</w:t>
+      </w:r>
+      <w:r>
+        <w:rPr>
+          <w:rFonts w:ascii="宋体" w:eastAsia="宋体" w:hAnsi="宋体" w:hint="eastAsia"/>
+          <w:sz w:val="24"/>
+          <w:szCs w:val="28"/>
+        </w:rPr>
+        <w:t xml:space="preserve"> v</w:t>
+      </w:r>
+      <w:r>
+        <w:rPr>
+          <w:rFonts w:ascii="宋体" w:eastAsia="宋体" w:hAnsi="宋体"/>
+          <w:sz w:val="24"/>
+          <w:szCs w:val="28"/>
+        </w:rPr>
+        <w:t>-if</w:t>
+      </w:r>
+      <w:r>
+        <w:rPr>
+          <w:rFonts w:ascii="宋体" w:eastAsia="宋体" w:hAnsi="宋体" w:hint="eastAsia"/>
+          <w:sz w:val="24"/>
+          <w:szCs w:val="28"/>
+        </w:rPr>
         <w:t>、v-for</w:t>
       </w:r>
       <w:r>
@@ -198,31 +392,7 @@
           <w:sz w:val="24"/>
           <w:szCs w:val="28"/>
         </w:rPr>
-        <w:t xml:space="preserve"> </w:t>
-      </w:r>
-      <w:r>
-        <w:rPr>
-          <w:rFonts w:ascii="宋体" w:eastAsia="宋体" w:hAnsi="宋体" w:hint="eastAsia"/>
-          <w:sz w:val="24"/>
-          <w:szCs w:val="28"/>
-        </w:rPr>
-        <w:t>、methods</w:t>
-      </w:r>
-      <w:r>
-        <w:rPr>
-          <w:rFonts w:ascii="宋体" w:eastAsia="宋体" w:hAnsi="宋体"/>
-          <w:sz w:val="24"/>
-          <w:szCs w:val="28"/>
-        </w:rPr>
-        <w:t xml:space="preserve"> </w:t>
-      </w:r>
-      <w:r>
-        <w:rPr>
-          <w:rFonts w:ascii="宋体" w:eastAsia="宋体" w:hAnsi="宋体" w:hint="eastAsia"/>
-          <w:sz w:val="24"/>
-          <w:szCs w:val="28"/>
-        </w:rPr>
-        <w:t>、</w:t>
+        <w:t>…</w:t>
       </w:r>
     </w:p>
     <w:p>
@@ -293,6 +463,282 @@
           <w:sz w:val="28"/>
           <w:szCs w:val="32"/>
         </w:rPr>
+        <w:t>3</w:t>
+      </w:r>
+      <w:r>
+        <w:rPr>
+          <w:rFonts w:ascii="宋体" w:eastAsia="宋体" w:hAnsi="宋体" w:hint="eastAsia"/>
+          <w:sz w:val="28"/>
+          <w:szCs w:val="32"/>
+        </w:rPr>
+        <w:t>：xxxxxx</w:t>
+      </w:r>
+    </w:p>
+    <w:p>
+      <w:pPr>
+        <w:rPr>
+          <w:rFonts w:ascii="宋体" w:eastAsia="宋体" w:hAnsi="宋体"/>
+          <w:sz w:val="24"/>
+          <w:szCs w:val="28"/>
+        </w:rPr>
+      </w:pPr>
+      <w:r>
+        <w:rPr>
+          <w:rFonts w:ascii="宋体" w:eastAsia="宋体" w:hAnsi="宋体" w:hint="eastAsia"/>
+          <w:b/>
+          <w:bCs/>
+          <w:sz w:val="24"/>
+          <w:szCs w:val="28"/>
+        </w:rPr>
+        <w:t>使用的知识点：</w:t>
+      </w:r>
+      <w:r>
+        <w:rPr>
+          <w:rFonts w:ascii="宋体" w:eastAsia="宋体" w:hAnsi="宋体" w:hint="eastAsia"/>
+          <w:sz w:val="24"/>
+          <w:szCs w:val="28"/>
+        </w:rPr>
+        <w:t xml:space="preserve"> v</w:t>
+      </w:r>
+      <w:r>
+        <w:rPr>
+          <w:rFonts w:ascii="宋体" w:eastAsia="宋体" w:hAnsi="宋体"/>
+          <w:sz w:val="24"/>
+          <w:szCs w:val="28"/>
+        </w:rPr>
+        <w:t>-if</w:t>
+      </w:r>
+      <w:r>
+        <w:rPr>
+          <w:rFonts w:ascii="宋体" w:eastAsia="宋体" w:hAnsi="宋体" w:hint="eastAsia"/>
+          <w:sz w:val="24"/>
+          <w:szCs w:val="28"/>
+        </w:rPr>
+        <w:t>、v-for</w:t>
+      </w:r>
+      <w:r>
+        <w:rPr>
+          <w:rFonts w:ascii="宋体" w:eastAsia="宋体" w:hAnsi="宋体"/>
+          <w:sz w:val="24"/>
+          <w:szCs w:val="28"/>
+        </w:rPr>
+        <w:t>…</w:t>
+      </w:r>
+    </w:p>
+    <w:p>
+      <w:pPr>
+        <w:rPr>
+          <w:rFonts w:ascii="宋体" w:eastAsia="宋体" w:hAnsi="宋体"/>
+          <w:b/>
+          <w:bCs/>
+          <w:sz w:val="24"/>
+          <w:szCs w:val="28"/>
+        </w:rPr>
+      </w:pPr>
+      <w:r>
+        <w:rPr>
+          <w:rFonts w:ascii="宋体" w:eastAsia="宋体" w:hAnsi="宋体" w:hint="eastAsia"/>
+          <w:b/>
+          <w:bCs/>
+          <w:sz w:val="24"/>
+          <w:szCs w:val="28"/>
+        </w:rPr>
+        <w:t>效果截图：</w:t>
+      </w:r>
+    </w:p>
+    <w:p>
+      <w:pPr>
+        <w:rPr>
+          <w:rFonts w:ascii="宋体" w:eastAsia="宋体" w:hAnsi="宋体"/>
+          <w:b/>
+          <w:bCs/>
+          <w:sz w:val="24"/>
+          <w:szCs w:val="28"/>
+        </w:rPr>
+      </w:pPr>
+      <w:r>
+        <w:rPr>
+          <w:rFonts w:ascii="宋体" w:eastAsia="宋体" w:hAnsi="宋体" w:hint="eastAsia"/>
+          <w:b/>
+          <w:bCs/>
+          <w:sz w:val="24"/>
+          <w:szCs w:val="28"/>
+        </w:rPr>
+        <w:t>关键代码截图：</w:t>
+      </w:r>
+    </w:p>
+    <w:p>
+      <w:pPr>
+        <w:rPr>
+          <w:rFonts w:ascii="宋体" w:eastAsia="宋体" w:hAnsi="宋体"/>
+          <w:b/>
+          <w:bCs/>
+          <w:sz w:val="24"/>
+          <w:szCs w:val="28"/>
+        </w:rPr>
+      </w:pPr>
+      <w:r>
+        <w:rPr>
+          <w:rFonts w:ascii="宋体" w:eastAsia="宋体" w:hAnsi="宋体"/>
+          <w:b/>
+          <w:bCs/>
+          <w:sz w:val="24"/>
+          <w:szCs w:val="28"/>
+        </w:rPr>
+        <w:t>…</w:t>
+      </w:r>
+    </w:p>
+    <w:p>
+      <w:pPr>
+        <w:rPr>
+          <w:rFonts w:ascii="宋体" w:eastAsia="宋体" w:hAnsi="宋体"/>
+          <w:b/>
+          <w:bCs/>
+          <w:sz w:val="24"/>
+          <w:szCs w:val="28"/>
+        </w:rPr>
+      </w:pPr>
+    </w:p>
+    <w:p>
+      <w:pPr>
+        <w:rPr>
+          <w:rFonts w:ascii="宋体" w:eastAsia="宋体" w:hAnsi="宋体"/>
+          <w:sz w:val="28"/>
+          <w:szCs w:val="32"/>
+        </w:rPr>
+      </w:pPr>
+      <w:r>
+        <w:rPr>
+          <w:rFonts w:ascii="宋体" w:eastAsia="宋体" w:hAnsi="宋体" w:hint="eastAsia"/>
+          <w:b/>
+          <w:bCs/>
+          <w:sz w:val="28"/>
+          <w:szCs w:val="32"/>
+        </w:rPr>
+        <w:t>详情页主要功能</w:t>
+      </w:r>
+      <w:r>
+        <w:rPr>
+          <w:rFonts w:ascii="宋体" w:eastAsia="宋体" w:hAnsi="宋体"/>
+          <w:b/>
+          <w:bCs/>
+          <w:sz w:val="28"/>
+          <w:szCs w:val="32"/>
+        </w:rPr>
+        <w:t>1</w:t>
+      </w:r>
+      <w:r>
+        <w:rPr>
+          <w:rFonts w:ascii="宋体" w:eastAsia="宋体" w:hAnsi="宋体" w:hint="eastAsia"/>
+          <w:sz w:val="28"/>
+          <w:szCs w:val="32"/>
+        </w:rPr>
+        <w:t>：xxxxxx</w:t>
+      </w:r>
+    </w:p>
+    <w:p>
+      <w:pPr>
+        <w:rPr>
+          <w:rFonts w:ascii="宋体" w:eastAsia="宋体" w:hAnsi="宋体"/>
+          <w:sz w:val="24"/>
+          <w:szCs w:val="28"/>
+        </w:rPr>
+      </w:pPr>
+      <w:r>
+        <w:rPr>
+          <w:rFonts w:ascii="宋体" w:eastAsia="宋体" w:hAnsi="宋体" w:hint="eastAsia"/>
+          <w:b/>
+          <w:bCs/>
+          <w:sz w:val="24"/>
+          <w:szCs w:val="28"/>
+        </w:rPr>
+        <w:t>使用的知识点：</w:t>
+      </w:r>
+      <w:r>
+        <w:rPr>
+          <w:rFonts w:ascii="宋体" w:eastAsia="宋体" w:hAnsi="宋体" w:hint="eastAsia"/>
+          <w:sz w:val="24"/>
+          <w:szCs w:val="28"/>
+        </w:rPr>
+        <w:t xml:space="preserve"> v</w:t>
+      </w:r>
+      <w:r>
+        <w:rPr>
+          <w:rFonts w:ascii="宋体" w:eastAsia="宋体" w:hAnsi="宋体"/>
+          <w:sz w:val="24"/>
+          <w:szCs w:val="28"/>
+        </w:rPr>
+        <w:t>-if…</w:t>
+      </w:r>
+    </w:p>
+    <w:p>
+      <w:pPr>
+        <w:rPr>
+          <w:rFonts w:ascii="宋体" w:eastAsia="宋体" w:hAnsi="宋体"/>
+          <w:b/>
+          <w:bCs/>
+          <w:sz w:val="24"/>
+          <w:szCs w:val="28"/>
+        </w:rPr>
+      </w:pPr>
+      <w:r>
+        <w:rPr>
+          <w:rFonts w:ascii="宋体" w:eastAsia="宋体" w:hAnsi="宋体" w:hint="eastAsia"/>
+          <w:b/>
+          <w:bCs/>
+          <w:sz w:val="24"/>
+          <w:szCs w:val="28"/>
+        </w:rPr>
+        <w:t>效果截图：</w:t>
+      </w:r>
+    </w:p>
+    <w:p>
+      <w:pPr>
+        <w:rPr>
+          <w:rFonts w:ascii="宋体" w:eastAsia="宋体" w:hAnsi="宋体"/>
+          <w:b/>
+          <w:bCs/>
+          <w:sz w:val="24"/>
+          <w:szCs w:val="28"/>
+        </w:rPr>
+      </w:pPr>
+      <w:r>
+        <w:rPr>
+          <w:rFonts w:ascii="宋体" w:eastAsia="宋体" w:hAnsi="宋体" w:hint="eastAsia"/>
+          <w:b/>
+          <w:bCs/>
+          <w:sz w:val="24"/>
+          <w:szCs w:val="28"/>
+        </w:rPr>
+        <w:t>关键代码截图：</w:t>
+      </w:r>
+    </w:p>
+    <w:p>
+      <w:pPr>
+        <w:rPr>
+          <w:rFonts w:ascii="宋体" w:eastAsia="宋体" w:hAnsi="宋体"/>
+          <w:sz w:val="28"/>
+          <w:szCs w:val="32"/>
+        </w:rPr>
+      </w:pPr>
+      <w:r>
+        <w:rPr>
+          <w:rFonts w:ascii="宋体" w:eastAsia="宋体" w:hAnsi="宋体" w:hint="eastAsia"/>
+          <w:b/>
+          <w:bCs/>
+          <w:sz w:val="28"/>
+          <w:szCs w:val="32"/>
+        </w:rPr>
+        <w:t>详情页主要功能</w:t>
+      </w:r>
+      <w:r>
+        <w:rPr>
+          <w:rFonts w:ascii="宋体" w:eastAsia="宋体" w:hAnsi="宋体"/>
+          <w:b/>
+          <w:bCs/>
+          <w:sz w:val="28"/>
+          <w:szCs w:val="32"/>
+        </w:rPr>
         <w:t>2</w:t>
       </w:r>
       <w:r>
@@ -301,7 +747,7 @@
           <w:sz w:val="28"/>
           <w:szCs w:val="32"/>
         </w:rPr>
-        <w:t xml:space="preserve"> :tab切换</w:t>
+        <w:t>：xxxxxx</w:t>
       </w:r>
     </w:p>
     <w:p>
@@ -336,19 +782,66 @@
           <w:sz w:val="24"/>
           <w:szCs w:val="28"/>
         </w:rPr>
-        <w:t>-if</w:t>
-      </w:r>
-      <w:r>
-        <w:rPr>
-          <w:rFonts w:ascii="宋体" w:eastAsia="宋体" w:hAnsi="宋体" w:hint="eastAsia"/>
-          <w:sz w:val="24"/>
-          <w:szCs w:val="28"/>
-        </w:rPr>
-        <w:t>、v-for</w:t>
-      </w:r>
-      <w:r>
-        <w:rPr>
-          <w:rFonts w:ascii="宋体" w:eastAsia="宋体" w:hAnsi="宋体"/>
+        <w:t>-if…</w:t>
+      </w:r>
+    </w:p>
+    <w:p>
+      <w:pPr>
+        <w:rPr>
+          <w:rFonts w:ascii="宋体" w:eastAsia="宋体" w:hAnsi="宋体"/>
+          <w:b/>
+          <w:bCs/>
+          <w:sz w:val="24"/>
+          <w:szCs w:val="28"/>
+        </w:rPr>
+      </w:pPr>
+      <w:r>
+        <w:rPr>
+          <w:rFonts w:ascii="宋体" w:eastAsia="宋体" w:hAnsi="宋体" w:hint="eastAsia"/>
+          <w:b/>
+          <w:bCs/>
+          <w:sz w:val="24"/>
+          <w:szCs w:val="28"/>
+        </w:rPr>
+        <w:t>效果截图：</w:t>
+      </w:r>
+    </w:p>
+    <w:p>
+      <w:pPr>
+        <w:rPr>
+          <w:rFonts w:ascii="宋体" w:eastAsia="宋体" w:hAnsi="宋体"/>
+          <w:b/>
+          <w:bCs/>
+          <w:sz w:val="24"/>
+          <w:szCs w:val="28"/>
+        </w:rPr>
+      </w:pPr>
+      <w:r>
+        <w:rPr>
+          <w:rFonts w:ascii="宋体" w:eastAsia="宋体" w:hAnsi="宋体" w:hint="eastAsia"/>
+          <w:b/>
+          <w:bCs/>
+          <w:sz w:val="24"/>
+          <w:szCs w:val="28"/>
+        </w:rPr>
+        <w:t>关键代码截图：</w:t>
+      </w:r>
+    </w:p>
+    <w:p>
+      <w:pPr>
+        <w:rPr>
+          <w:rFonts w:ascii="宋体" w:eastAsia="宋体" w:hAnsi="宋体"/>
+          <w:b/>
+          <w:bCs/>
+          <w:sz w:val="24"/>
+          <w:szCs w:val="28"/>
+        </w:rPr>
+      </w:pPr>
+      <w:r>
+        <w:rPr>
+          <w:rFonts w:ascii="宋体" w:eastAsia="宋体" w:hAnsi="宋体"/>
+          <w:b/>
+          <w:bCs/>
           <w:sz w:val="24"/>
           <w:szCs w:val="28"/>
         </w:rPr>
@@ -365,509 +858,36 @@
           <w:szCs w:val="28"/>
         </w:rPr>
       </w:pPr>
-      <w:r>
-        <w:rPr>
-          <w:rFonts w:ascii="宋体" w:eastAsia="宋体" w:hAnsi="宋体" w:hint="eastAsia"/>
-          <w:b/>
-          <w:bCs/>
-          <w:sz w:val="24"/>
-          <w:szCs w:val="28"/>
-        </w:rPr>
-        <w:t>效果截图：</w:t>
-      </w:r>
-    </w:p>
-    <w:p>
-      <w:pPr>
-        <w:rPr>
-          <w:rFonts w:ascii="宋体" w:eastAsia="宋体" w:hAnsi="宋体"/>
-          <w:b/>
-          <w:bCs/>
-          <w:sz w:val="24"/>
-          <w:szCs w:val="28"/>
-        </w:rPr>
-      </w:pPr>
-      <w:r>
-        <w:rPr>
-          <w:rFonts w:ascii="宋体" w:eastAsia="宋体" w:hAnsi="宋体" w:hint="eastAsia"/>
-          <w:b/>
-          <w:bCs/>
-          <w:sz w:val="24"/>
-          <w:szCs w:val="28"/>
-        </w:rPr>
-        <w:t>关键代码截图：</w:t>
-      </w:r>
-    </w:p>
-    <w:p>
-      <w:pPr>
-        <w:rPr>
-          <w:rFonts w:ascii="宋体" w:eastAsia="宋体" w:hAnsi="宋体"/>
-          <w:sz w:val="28"/>
-          <w:szCs w:val="32"/>
-        </w:rPr>
-      </w:pPr>
-      <w:r>
-        <w:rPr>
-          <w:rFonts w:ascii="宋体" w:eastAsia="宋体" w:hAnsi="宋体" w:hint="eastAsia"/>
-          <w:b/>
-          <w:bCs/>
-          <w:sz w:val="28"/>
-          <w:szCs w:val="32"/>
-        </w:rPr>
-        <w:t>首页主要功能</w:t>
-      </w:r>
-      <w:r>
-        <w:rPr>
-          <w:rFonts w:ascii="宋体" w:eastAsia="宋体" w:hAnsi="宋体"/>
-          <w:b/>
-          <w:bCs/>
-          <w:sz w:val="28"/>
-          <w:szCs w:val="32"/>
-        </w:rPr>
-        <w:t>3</w:t>
-      </w:r>
-      <w:r>
-        <w:rPr>
-          <w:rFonts w:ascii="宋体" w:eastAsia="宋体" w:hAnsi="宋体" w:hint="eastAsia"/>
-          <w:sz w:val="28"/>
-          <w:szCs w:val="32"/>
-        </w:rPr>
-        <w:t>：</w:t>
-      </w:r>
-      <w:proofErr w:type="spellStart"/>
-      <w:r>
-        <w:rPr>
-          <w:rFonts w:ascii="宋体" w:eastAsia="宋体" w:hAnsi="宋体" w:hint="eastAsia"/>
-          <w:sz w:val="28"/>
-          <w:szCs w:val="32"/>
-        </w:rPr>
-        <w:t>xxxxxx</w:t>
-      </w:r>
-      <w:proofErr w:type="spellEnd"/>
-    </w:p>
-    <w:p>
-      <w:pPr>
-        <w:rPr>
-          <w:rFonts w:ascii="宋体" w:eastAsia="宋体" w:hAnsi="宋体"/>
-          <w:sz w:val="24"/>
-          <w:szCs w:val="28"/>
-        </w:rPr>
-      </w:pPr>
-      <w:r>
-        <w:rPr>
-          <w:rFonts w:ascii="宋体" w:eastAsia="宋体" w:hAnsi="宋体" w:hint="eastAsia"/>
-          <w:b/>
-          <w:bCs/>
-          <w:sz w:val="24"/>
-          <w:szCs w:val="28"/>
-        </w:rPr>
-        <w:t>使用的知识点：</w:t>
-      </w:r>
-      <w:r>
-        <w:rPr>
-          <w:rFonts w:ascii="宋体" w:eastAsia="宋体" w:hAnsi="宋体" w:hint="eastAsia"/>
-          <w:sz w:val="24"/>
-          <w:szCs w:val="28"/>
-        </w:rPr>
-        <w:t xml:space="preserve"> v</w:t>
-      </w:r>
-      <w:r>
-        <w:rPr>
-          <w:rFonts w:ascii="宋体" w:eastAsia="宋体" w:hAnsi="宋体"/>
-          <w:sz w:val="24"/>
-          <w:szCs w:val="28"/>
-        </w:rPr>
-        <w:t>-if</w:t>
-      </w:r>
-      <w:r>
-        <w:rPr>
-          <w:rFonts w:ascii="宋体" w:eastAsia="宋体" w:hAnsi="宋体" w:hint="eastAsia"/>
-          <w:sz w:val="24"/>
-          <w:szCs w:val="28"/>
-        </w:rPr>
-        <w:t>、v-for</w:t>
-      </w:r>
-      <w:r>
-        <w:rPr>
-          <w:rFonts w:ascii="宋体" w:eastAsia="宋体" w:hAnsi="宋体"/>
-          <w:sz w:val="24"/>
-          <w:szCs w:val="28"/>
-        </w:rPr>
-        <w:t>…</w:t>
-      </w:r>
-    </w:p>
-    <w:p>
-      <w:pPr>
-        <w:rPr>
-          <w:rFonts w:ascii="宋体" w:eastAsia="宋体" w:hAnsi="宋体"/>
-          <w:b/>
-          <w:bCs/>
-          <w:sz w:val="24"/>
-          <w:szCs w:val="28"/>
-        </w:rPr>
-      </w:pPr>
-      <w:r>
-        <w:rPr>
-          <w:rFonts w:ascii="宋体" w:eastAsia="宋体" w:hAnsi="宋体" w:hint="eastAsia"/>
-          <w:b/>
-          <w:bCs/>
-          <w:sz w:val="24"/>
-          <w:szCs w:val="28"/>
-        </w:rPr>
-        <w:t>效果截图：</w:t>
-      </w:r>
-    </w:p>
-    <w:p>
-      <w:pPr>
-        <w:rPr>
-          <w:rFonts w:ascii="宋体" w:eastAsia="宋体" w:hAnsi="宋体"/>
-          <w:b/>
-          <w:bCs/>
-          <w:sz w:val="24"/>
-          <w:szCs w:val="28"/>
-        </w:rPr>
-      </w:pPr>
-      <w:r>
-        <w:rPr>
-          <w:rFonts w:ascii="宋体" w:eastAsia="宋体" w:hAnsi="宋体" w:hint="eastAsia"/>
-          <w:b/>
-          <w:bCs/>
-          <w:sz w:val="24"/>
-          <w:szCs w:val="28"/>
-        </w:rPr>
-        <w:t>关键代码截图：</w:t>
-      </w:r>
-    </w:p>
-    <w:p>
-      <w:pPr>
-        <w:rPr>
-          <w:rFonts w:ascii="宋体" w:eastAsia="宋体" w:hAnsi="宋体"/>
-          <w:b/>
-          <w:bCs/>
-          <w:sz w:val="24"/>
-          <w:szCs w:val="28"/>
-        </w:rPr>
-      </w:pPr>
-      <w:r>
-        <w:rPr>
-          <w:rFonts w:ascii="宋体" w:eastAsia="宋体" w:hAnsi="宋体"/>
-          <w:b/>
-          <w:bCs/>
-          <w:sz w:val="24"/>
-          <w:szCs w:val="28"/>
-        </w:rPr>
-        <w:t>…</w:t>
-      </w:r>
-    </w:p>
-    <w:p>
-      <w:pPr>
-        <w:rPr>
-          <w:rFonts w:ascii="宋体" w:eastAsia="宋体" w:hAnsi="宋体"/>
-          <w:b/>
-          <w:bCs/>
-          <w:sz w:val="24"/>
-          <w:szCs w:val="28"/>
-        </w:rPr>
-      </w:pPr>
-    </w:p>
-    <w:p>
-      <w:pPr>
-        <w:rPr>
-          <w:rFonts w:ascii="宋体" w:eastAsia="宋体" w:hAnsi="宋体"/>
-          <w:sz w:val="28"/>
-          <w:szCs w:val="32"/>
-        </w:rPr>
-      </w:pPr>
-      <w:r>
-        <w:rPr>
-          <w:rFonts w:ascii="宋体" w:eastAsia="宋体" w:hAnsi="宋体" w:hint="eastAsia"/>
-          <w:b/>
-          <w:bCs/>
-          <w:sz w:val="28"/>
-          <w:szCs w:val="32"/>
-        </w:rPr>
-        <w:t>详情页主要功能</w:t>
-      </w:r>
-      <w:r>
-        <w:rPr>
-          <w:rFonts w:ascii="宋体" w:eastAsia="宋体" w:hAnsi="宋体"/>
-          <w:b/>
-          <w:bCs/>
-          <w:sz w:val="28"/>
-          <w:szCs w:val="32"/>
-        </w:rPr>
-        <w:t>1</w:t>
-      </w:r>
-      <w:r>
-        <w:rPr>
-          <w:rFonts w:ascii="宋体" w:eastAsia="宋体" w:hAnsi="宋体" w:hint="eastAsia"/>
-          <w:sz w:val="28"/>
-          <w:szCs w:val="32"/>
-        </w:rPr>
-        <w:t>：</w:t>
-      </w:r>
-      <w:proofErr w:type="spellStart"/>
-      <w:r>
-        <w:rPr>
-          <w:rFonts w:ascii="宋体" w:eastAsia="宋体" w:hAnsi="宋体" w:hint="eastAsia"/>
-          <w:sz w:val="28"/>
-          <w:szCs w:val="32"/>
-        </w:rPr>
-        <w:t>xxxxxx</w:t>
-      </w:r>
-      <w:proofErr w:type="spellEnd"/>
-    </w:p>
-    <w:p>
-      <w:pPr>
-        <w:rPr>
-          <w:rFonts w:ascii="宋体" w:eastAsia="宋体" w:hAnsi="宋体"/>
-          <w:sz w:val="24"/>
-          <w:szCs w:val="28"/>
-        </w:rPr>
-      </w:pPr>
-      <w:r>
-        <w:rPr>
-          <w:rFonts w:ascii="宋体" w:eastAsia="宋体" w:hAnsi="宋体" w:hint="eastAsia"/>
-          <w:b/>
-          <w:bCs/>
-          <w:sz w:val="24"/>
-          <w:szCs w:val="28"/>
-        </w:rPr>
-        <w:t>使用的知识点：</w:t>
-      </w:r>
-      <w:r>
-        <w:rPr>
-          <w:rFonts w:ascii="宋体" w:eastAsia="宋体" w:hAnsi="宋体" w:hint="eastAsia"/>
-          <w:sz w:val="24"/>
-          <w:szCs w:val="28"/>
-        </w:rPr>
-        <w:t xml:space="preserve"> v</w:t>
-      </w:r>
-      <w:r>
-        <w:rPr>
-          <w:rFonts w:ascii="宋体" w:eastAsia="宋体" w:hAnsi="宋体"/>
-          <w:sz w:val="24"/>
-          <w:szCs w:val="28"/>
-        </w:rPr>
-        <w:t>-if…</w:t>
-      </w:r>
-    </w:p>
-    <w:p>
-      <w:pPr>
-        <w:rPr>
-          <w:rFonts w:ascii="宋体" w:eastAsia="宋体" w:hAnsi="宋体"/>
-          <w:b/>
-          <w:bCs/>
-          <w:sz w:val="24"/>
-          <w:szCs w:val="28"/>
-        </w:rPr>
-      </w:pPr>
-      <w:r>
-        <w:rPr>
-          <w:rFonts w:ascii="宋体" w:eastAsia="宋体" w:hAnsi="宋体" w:hint="eastAsia"/>
-          <w:b/>
-          <w:bCs/>
-          <w:sz w:val="24"/>
-          <w:szCs w:val="28"/>
-        </w:rPr>
-        <w:t>效果截图：</w:t>
-      </w:r>
-    </w:p>
-    <w:p>
-      <w:pPr>
-        <w:rPr>
-          <w:rFonts w:ascii="宋体" w:eastAsia="宋体" w:hAnsi="宋体"/>
-          <w:b/>
-          <w:bCs/>
-          <w:sz w:val="24"/>
-          <w:szCs w:val="28"/>
-        </w:rPr>
-      </w:pPr>
-      <w:r>
-        <w:rPr>
-          <w:rFonts w:ascii="宋体" w:eastAsia="宋体" w:hAnsi="宋体" w:hint="eastAsia"/>
-          <w:b/>
-          <w:bCs/>
-          <w:sz w:val="24"/>
-          <w:szCs w:val="28"/>
-        </w:rPr>
-        <w:t>关键代码截图：</w:t>
-      </w:r>
-    </w:p>
-    <w:p>
-      <w:pPr>
-        <w:rPr>
-          <w:rFonts w:ascii="宋体" w:eastAsia="宋体" w:hAnsi="宋体"/>
-          <w:sz w:val="28"/>
-          <w:szCs w:val="32"/>
-        </w:rPr>
-      </w:pPr>
-      <w:r>
-        <w:rPr>
-          <w:rFonts w:ascii="宋体" w:eastAsia="宋体" w:hAnsi="宋体" w:hint="eastAsia"/>
-          <w:b/>
-          <w:bCs/>
-          <w:sz w:val="28"/>
-          <w:szCs w:val="32"/>
-        </w:rPr>
-        <w:t>详情页主要功能</w:t>
-      </w:r>
-      <w:r>
-        <w:rPr>
-          <w:rFonts w:ascii="宋体" w:eastAsia="宋体" w:hAnsi="宋体"/>
-          <w:b/>
-          <w:bCs/>
-          <w:sz w:val="28"/>
-          <w:szCs w:val="32"/>
-        </w:rPr>
-        <w:t>2</w:t>
-      </w:r>
-      <w:r>
-        <w:rPr>
-          <w:rFonts w:ascii="宋体" w:eastAsia="宋体" w:hAnsi="宋体" w:hint="eastAsia"/>
-          <w:sz w:val="28"/>
-          <w:szCs w:val="32"/>
-        </w:rPr>
-        <w:t>：</w:t>
-      </w:r>
-      <w:proofErr w:type="spellStart"/>
-      <w:r>
-        <w:rPr>
-          <w:rFonts w:ascii="宋体" w:eastAsia="宋体" w:hAnsi="宋体" w:hint="eastAsia"/>
-          <w:sz w:val="28"/>
-          <w:szCs w:val="32"/>
-        </w:rPr>
-        <w:t>xxxxxx</w:t>
-      </w:r>
-      <w:proofErr w:type="spellEnd"/>
-    </w:p>
-    <w:p>
-      <w:pPr>
-        <w:rPr>
-          <w:rFonts w:ascii="宋体" w:eastAsia="宋体" w:hAnsi="宋体"/>
-          <w:sz w:val="24"/>
-          <w:szCs w:val="28"/>
-        </w:rPr>
-      </w:pPr>
-      <w:r>
-        <w:rPr>
-          <w:rFonts w:ascii="宋体" w:eastAsia="宋体" w:hAnsi="宋体" w:hint="eastAsia"/>
-          <w:b/>
-          <w:bCs/>
-          <w:sz w:val="24"/>
-          <w:szCs w:val="28"/>
-        </w:rPr>
-        <w:t>使用的知识点：</w:t>
-      </w:r>
-      <w:r>
-        <w:rPr>
-          <w:rFonts w:ascii="宋体" w:eastAsia="宋体" w:hAnsi="宋体" w:hint="eastAsia"/>
-          <w:sz w:val="24"/>
-          <w:szCs w:val="28"/>
-        </w:rPr>
-        <w:t xml:space="preserve"> v</w:t>
-      </w:r>
-      <w:r>
-        <w:rPr>
-          <w:rFonts w:ascii="宋体" w:eastAsia="宋体" w:hAnsi="宋体"/>
-          <w:sz w:val="24"/>
-          <w:szCs w:val="28"/>
-        </w:rPr>
-        <w:t>-if…</w:t>
-      </w:r>
-    </w:p>
-    <w:p>
-      <w:pPr>
-        <w:rPr>
-          <w:rFonts w:ascii="宋体" w:eastAsia="宋体" w:hAnsi="宋体"/>
-          <w:b/>
-          <w:bCs/>
-          <w:sz w:val="24"/>
-          <w:szCs w:val="28"/>
-        </w:rPr>
-      </w:pPr>
-      <w:r>
-        <w:rPr>
-          <w:rFonts w:ascii="宋体" w:eastAsia="宋体" w:hAnsi="宋体" w:hint="eastAsia"/>
-          <w:b/>
-          <w:bCs/>
-          <w:sz w:val="24"/>
-          <w:szCs w:val="28"/>
-        </w:rPr>
-        <w:t>效果截图：</w:t>
-      </w:r>
-    </w:p>
-    <w:p>
-      <w:pPr>
-        <w:rPr>
-          <w:rFonts w:ascii="宋体" w:eastAsia="宋体" w:hAnsi="宋体"/>
-          <w:b/>
-          <w:bCs/>
-          <w:sz w:val="24"/>
-          <w:szCs w:val="28"/>
-        </w:rPr>
-      </w:pPr>
-      <w:r>
-        <w:rPr>
-          <w:rFonts w:ascii="宋体" w:eastAsia="宋体" w:hAnsi="宋体" w:hint="eastAsia"/>
-          <w:b/>
-          <w:bCs/>
-          <w:sz w:val="24"/>
-          <w:szCs w:val="28"/>
-        </w:rPr>
-        <w:t>关键代码截图：</w:t>
-      </w:r>
-    </w:p>
-    <w:p>
-      <w:pPr>
-        <w:rPr>
-          <w:rFonts w:ascii="宋体" w:eastAsia="宋体" w:hAnsi="宋体"/>
-          <w:b/>
-          <w:bCs/>
-          <w:sz w:val="24"/>
-          <w:szCs w:val="28"/>
-        </w:rPr>
-      </w:pPr>
-      <w:r>
-        <w:rPr>
-          <w:rFonts w:ascii="宋体" w:eastAsia="宋体" w:hAnsi="宋体"/>
-          <w:b/>
-          <w:bCs/>
-          <w:sz w:val="24"/>
-          <w:szCs w:val="28"/>
-        </w:rPr>
-        <w:t>…</w:t>
-      </w:r>
-    </w:p>
-    <w:p>
-      <w:pPr>
-        <w:rPr>
-          <w:rFonts w:ascii="宋体" w:eastAsia="宋体" w:hAnsi="宋体"/>
-          <w:b/>
-          <w:bCs/>
-          <w:sz w:val="24"/>
-          <w:szCs w:val="28"/>
-        </w:rPr>
-      </w:pPr>
-    </w:p>
-    <w:p>
-      <w:pPr>
-        <w:rPr>
-          <w:rFonts w:ascii="宋体" w:eastAsia="宋体" w:hAnsi="宋体"/>
-          <w:b/>
-          <w:bCs/>
-          <w:sz w:val="28"/>
-          <w:szCs w:val="32"/>
-        </w:rPr>
-      </w:pPr>
-      <w:r>
-        <w:rPr>
-          <w:rFonts w:ascii="宋体" w:eastAsia="宋体" w:hAnsi="宋体" w:hint="eastAsia"/>
-          <w:b/>
-          <w:bCs/>
-          <w:sz w:val="28"/>
-          <w:szCs w:val="32"/>
-        </w:rPr>
-        <w:t>项目总结:</w:t>
+    </w:p>
+    <w:p>
+      <w:pPr>
+        <w:rPr>
+          <w:rFonts w:ascii="宋体" w:eastAsia="宋体" w:hAnsi="宋体"/>
+          <w:b/>
+          <w:bCs/>
+          <w:sz w:val="28"/>
+          <w:szCs w:val="32"/>
+        </w:rPr>
+      </w:pPr>
+      <w:r>
+        <w:rPr>
+          <w:rFonts w:ascii="宋体" w:eastAsia="宋体" w:hAnsi="宋体" w:hint="eastAsia"/>
+          <w:b/>
+          <w:bCs/>
+          <w:sz w:val="28"/>
+          <w:szCs w:val="32"/>
+        </w:rPr>
+        <w:t>项目总结</w:t>
+      </w:r>
+      <w:r>
+        <w:rPr>
+          <w:rFonts w:ascii="宋体" w:eastAsia="宋体" w:hAnsi="宋体" w:hint="eastAsia"/>
+          <w:b/>
+          <w:bCs/>
+          <w:sz w:val="28"/>
+          <w:szCs w:val="32"/>
+        </w:rPr>
+        <w:t>:</w:t>
       </w:r>
     </w:p>
     <w:p>
@@ -907,7 +927,7 @@
 </file>
 
 <file path=word/endnotes.xml><?xml version="1.0" encoding="utf-8"?>
-<w:endnotes xmlns:wpc="http://schemas.microsoft.com/office/word/2010/wordprocessingCanvas" xmlns:cx="http://schemas.microsoft.com/office/drawing/2014/chartex" xmlns:cx1="http://schemas.microsoft.com/office/drawing/2015/9/8/chartex" xmlns:cx2="http://schemas.microsoft.com/office/drawing/2015/10/21/chartex" xmlns:cx3="http://schemas.microsoft.com/office/drawing/2016/5/9/chartex" xmlns:cx4="http://schemas.microsoft.com/office/drawing/2016/5/10/chartex" xmlns:cx5="http://schemas.microsoft.com/office/drawing/2016/5/11/chartex" xmlns:cx6="http://schemas.microsoft.com/office/drawing/2016/5/12/chartex" xmlns:cx7="http://schemas.microsoft.com/office/drawing/2016/5/13/chartex" xmlns:cx8="http://schemas.microsoft.com/office/drawing/2016/5/14/chartex" xmlns:mc="http://schemas.openxmlformats.org/markup-compatibility/2006" xmlns:aink="http://schemas.microsoft.com/office/drawing/2016/ink" xmlns:am3d="http://schemas.microsoft.com/office/drawing/2017/model3d" xmlns:o="urn:schemas-microsoft-com:office:office" xmlns:oel="http://schemas.microsoft.com/office/2019/extlst" xmlns:r="http://schemas.openxmlformats.org/officeDocument/2006/relationships" xmlns:m="http://schemas.openxmlformats.org/officeDocument/2006/math" xmlns:v="urn:schemas-microsoft-com:vml" xmlns:wp14="http://schemas.microsoft.com/office/word/2010/wordprocessingDrawing" xmlns:wp="http://schemas.openxmlformats.org/drawingml/2006/wordprocessingDrawing" xmlns:w10="urn:schemas-microsoft-com:office:word" xmlns:w="http://schemas.openxmlformats.org/wordprocessingml/2006/main" xmlns:w14="http://schemas.microsoft.com/office/word/2010/wordml" xmlns:w15="http://schemas.microsoft.com/office/word/2012/wordml" xmlns:w16cex="http://schemas.microsoft.com/office/word/2018/wordml/cex" xmlns:w16cid="http://schemas.microsoft.com/office/word/2016/wordml/cid" xmlns:w16="http://schemas.microsoft.com/office/word/2018/wordml" xmlns:w16sdtdh="http://schemas.microsoft.com/office/word/2020/wordml/sdtdatahash" xmlns:w16se="http://schemas.microsoft.com/office/word/2015/wordml/symex" xmlns:wpg="http://schemas.microsoft.com/office/word/2010/wordprocessingGroup" xmlns:wpi="http://schemas.microsoft.com/office/word/2010/wordprocessingInk" xmlns:wne="http://schemas.microsoft.com/office/word/2006/wordml" xmlns:wps="http://schemas.microsoft.com/office/word/2010/wordprocessingShape" mc:Ignorable="w14 w15 w16se w16cid w16 w16cex w16sdtdh wp14">
+<w:endnotes xmlns:wpc="http://schemas.microsoft.com/office/word/2010/wordprocessingCanvas" xmlns:cx="http://schemas.microsoft.com/office/drawing/2014/chartex" xmlns:mc="http://schemas.openxmlformats.org/markup-compatibility/2006" xmlns:o="urn:schemas-microsoft-com:office:office" xmlns:r="http://schemas.openxmlformats.org/officeDocument/2006/relationships" xmlns:m="http://schemas.openxmlformats.org/officeDocument/2006/math" xmlns:v="urn:schemas-microsoft-com:vml" xmlns:wp14="http://schemas.microsoft.com/office/word/2010/wordprocessingDrawing" xmlns:wp="http://schemas.openxmlformats.org/drawingml/2006/wordprocessingDrawing" xmlns:w10="urn:schemas-microsoft-com:office:word" xmlns:w="http://schemas.openxmlformats.org/wordprocessingml/2006/main" xmlns:w14="http://schemas.microsoft.com/office/word/2010/wordml" xmlns:w15="http://schemas.microsoft.com/office/word/2012/wordml" xmlns:w16se="http://schemas.microsoft.com/office/word/2015/wordml/symex" xmlns:wpg="http://schemas.microsoft.com/office/word/2010/wordprocessingGroup" xmlns:wpi="http://schemas.microsoft.com/office/word/2010/wordprocessingInk" xmlns:wne="http://schemas.microsoft.com/office/word/2006/wordml" xmlns:wps="http://schemas.microsoft.com/office/word/2010/wordprocessingShape" mc:Ignorable="w14 w15 w16se wp14">
   <w:endnote w:type="separator" w:id="-1">
     <w:p>
       <w:r>
@@ -926,7 +946,7 @@
 </file>
 
 <file path=word/footnotes.xml><?xml version="1.0" encoding="utf-8"?>
-<w:footnotes xmlns:wpc="http://schemas.microsoft.com/office/word/2010/wordprocessingCanvas" xmlns:cx="http://schemas.microsoft.com/office/drawing/2014/chartex" xmlns:cx1="http://schemas.microsoft.com/office/drawing/2015/9/8/chartex" xmlns:cx2="http://schemas.microsoft.com/office/drawing/2015/10/21/chartex" xmlns:cx3="http://schemas.microsoft.com/office/drawing/2016/5/9/chartex" xmlns:cx4="http://schemas.microsoft.com/office/drawing/2016/5/10/chartex" xmlns:cx5="http://schemas.microsoft.com/office/drawing/2016/5/11/chartex" xmlns:cx6="http://schemas.microsoft.com/office/drawing/2016/5/12/chartex" xmlns:cx7="http://schemas.microsoft.com/office/drawing/2016/5/13/chartex" xmlns:cx8="http://schemas.microsoft.com/office/drawing/2016/5/14/chartex" xmlns:mc="http://schemas.openxmlformats.org/markup-compatibility/2006" xmlns:aink="http://schemas.microsoft.com/office/drawing/2016/ink" xmlns:am3d="http://schemas.microsoft.com/office/drawing/2017/model3d" xmlns:o="urn:schemas-microsoft-com:office:office" xmlns:oel="http://schemas.microsoft.com/office/2019/extlst" xmlns:r="http://schemas.openxmlformats.org/officeDocument/2006/relationships" xmlns:m="http://schemas.openxmlformats.org/officeDocument/2006/math" xmlns:v="urn:schemas-microsoft-com:vml" xmlns:wp14="http://schemas.microsoft.com/office/word/2010/wordprocessingDrawing" xmlns:wp="http://schemas.openxmlformats.org/drawingml/2006/wordprocessingDrawing" xmlns:w10="urn:schemas-microsoft-com:office:word" xmlns:w="http://schemas.openxmlformats.org/wordprocessingml/2006/main" xmlns:w14="http://schemas.microsoft.com/office/word/2010/wordml" xmlns:w15="http://schemas.microsoft.com/office/word/2012/wordml" xmlns:w16cex="http://schemas.microsoft.com/office/word/2018/wordml/cex" xmlns:w16cid="http://schemas.microsoft.com/office/word/2016/wordml/cid" xmlns:w16="http://schemas.microsoft.com/office/word/2018/wordml" xmlns:w16sdtdh="http://schemas.microsoft.com/office/word/2020/wordml/sdtdatahash" xmlns:w16se="http://schemas.microsoft.com/office/word/2015/wordml/symex" xmlns:wpg="http://schemas.microsoft.com/office/word/2010/wordprocessingGroup" xmlns:wpi="http://schemas.microsoft.com/office/word/2010/wordprocessingInk" xmlns:wne="http://schemas.microsoft.com/office/word/2006/wordml" xmlns:wps="http://schemas.microsoft.com/office/word/2010/wordprocessingShape" mc:Ignorable="w14 w15 w16se w16cid w16 w16cex w16sdtdh wp14">
+<w:footnotes xmlns:wpc="http://schemas.microsoft.com/office/word/2010/wordprocessingCanvas" xmlns:cx="http://schemas.microsoft.com/office/drawing/2014/chartex" xmlns:mc="http://schemas.openxmlformats.org/markup-compatibility/2006" xmlns:o="urn:schemas-microsoft-com:office:office" xmlns:r="http://schemas.openxmlformats.org/officeDocument/2006/relationships" xmlns:m="http://schemas.openxmlformats.org/officeDocument/2006/math" xmlns:v="urn:schemas-microsoft-com:vml" xmlns:wp14="http://schemas.microsoft.com/office/word/2010/wordprocessingDrawing" xmlns:wp="http://schemas.openxmlformats.org/drawingml/2006/wordprocessingDrawing" xmlns:w10="urn:schemas-microsoft-com:office:word" xmlns:w="http://schemas.openxmlformats.org/wordprocessingml/2006/main" xmlns:w14="http://schemas.microsoft.com/office/word/2010/wordml" xmlns:w15="http://schemas.microsoft.com/office/word/2012/wordml" xmlns:w16se="http://schemas.microsoft.com/office/word/2015/wordml/symex" xmlns:wpg="http://schemas.microsoft.com/office/word/2010/wordprocessingGroup" xmlns:wpi="http://schemas.microsoft.com/office/word/2010/wordprocessingInk" xmlns:wne="http://schemas.microsoft.com/office/word/2006/wordml" xmlns:wps="http://schemas.microsoft.com/office/word/2010/wordprocessingShape" mc:Ignorable="w14 w15 w16se wp14">
   <w:footnote w:type="separator" w:id="-1">
     <w:p>
       <w:r>
@@ -945,7 +965,7 @@
 </file>
 
 <file path=word/styles.xml><?xml version="1.0" encoding="utf-8"?>
-<w:styles xmlns:mc="http://schemas.openxmlformats.org/markup-compatibility/2006" xmlns:r="http://schemas.openxmlformats.org/officeDocument/2006/relationships" xmlns:w="http://schemas.openxmlformats.org/wordprocessingml/2006/main" xmlns:w14="http://schemas.microsoft.com/office/word/2010/wordml" xmlns:w15="http://schemas.microsoft.com/office/word/2012/wordml" xmlns:w16cex="http://schemas.microsoft.com/office/word/2018/wordml/cex" xmlns:w16cid="http://schemas.microsoft.com/office/word/2016/wordml/cid" xmlns:w16="http://schemas.microsoft.com/office/word/2018/wordml" xmlns:w16sdtdh="http://schemas.microsoft.com/office/word/2020/wordml/sdtdatahash" xmlns:w16se="http://schemas.microsoft.com/office/word/2015/wordml/symex" mc:Ignorable="w14 w15 w16se w16cid w16 w16cex w16sdtdh">
+<w:styles xmlns:mc="http://schemas.openxmlformats.org/markup-compatibility/2006" xmlns:r="http://schemas.openxmlformats.org/officeDocument/2006/relationships" xmlns:w="http://schemas.openxmlformats.org/wordprocessingml/2006/main" xmlns:w14="http://schemas.microsoft.com/office/word/2010/wordml" xmlns:w15="http://schemas.microsoft.com/office/word/2012/wordml" xmlns:w16se="http://schemas.microsoft.com/office/word/2015/wordml/symex" mc:Ignorable="w14 w15 w16se">
   <w:docDefaults>
     <w:rPrDefault>
       <w:rPr>
@@ -955,7 +975,7 @@
     </w:rPrDefault>
     <w:pPrDefault/>
   </w:docDefaults>
-  <w:latentStyles w:defLockedState="0" w:defUIPriority="99" w:defSemiHidden="0" w:defUnhideWhenUsed="0" w:defQFormat="0" w:count="376">
+  <w:latentStyles w:defLockedState="0" w:defUIPriority="99" w:defSemiHidden="0" w:defUnhideWhenUsed="0" w:defQFormat="0" w:count="371">
     <w:lsdException w:name="Normal" w:uiPriority="0" w:qFormat="1"/>
     <w:lsdException w:name="heading 1" w:uiPriority="9" w:qFormat="1"/>
     <w:lsdException w:name="heading 2" w:semiHidden="1" w:uiPriority="9" w:unhideWhenUsed="1" w:qFormat="1"/>
@@ -1324,11 +1344,6 @@
     <w:lsdException w:name="List Table 5 Dark Accent 6" w:uiPriority="50"/>
     <w:lsdException w:name="List Table 6 Colorful Accent 6" w:uiPriority="51"/>
     <w:lsdException w:name="List Table 7 Colorful Accent 6" w:uiPriority="52"/>
-    <w:lsdException w:name="Mention" w:semiHidden="1" w:unhideWhenUsed="1"/>
-    <w:lsdException w:name="Smart Hyperlink" w:semiHidden="1" w:unhideWhenUsed="1"/>
-    <w:lsdException w:name="Hashtag" w:semiHidden="1" w:unhideWhenUsed="1"/>
-    <w:lsdException w:name="Unresolved Mention" w:semiHidden="1" w:unhideWhenUsed="1"/>
-    <w:lsdException w:name="Smart Link" w:semiHidden="1" w:unhideWhenUsed="1"/>
   </w:latentStyles>
   <w:style w:type="paragraph" w:default="1" w:styleId="a">
     <w:name w:val="Normal"/>
@@ -1453,7 +1468,7 @@
         <a:sysClr val="windowText" lastClr="000000"/>
       </a:dk1>
       <a:lt1>
-        <a:sysClr val="window" lastClr="FFFFFF"/>
+        <a:sysClr val="window" lastClr="AAF0FA"/>
       </a:lt1>
       <a:dk2>
         <a:srgbClr val="44546A"/>
